--- a/2017/Декабрь/19.12/Кобилецкая  НН.docx
+++ b/2017/Декабрь/19.12/Кобилецкая  НН.docx
@@ -474,25 +474,11 @@
         <w:rPr>
           <w:lang w:val="ru-RU"/>
         </w:rPr>
-        <w:t xml:space="preserve"> ангиопатия сетчатки  ОИ.</w:t>
-      </w:r>
-      <w:r>
-        <w:rPr>
-          <w:lang w:val="ru-RU"/>
-        </w:rPr>
-        <w:t xml:space="preserve"> </w:t>
-      </w:r>
-      <w:r>
-        <w:rPr>
-          <w:color w:val="17365D" w:themeColor="text2" w:themeShade="BF"/>
-          <w:lang w:val="ru-RU"/>
-        </w:rPr>
-        <w:t xml:space="preserve">Начальная катаракта </w:t>
+        <w:t xml:space="preserve"> ангиопатия сетчатки  ОИ. Начальная катаракта </w:t>
       </w:r>
       <w:sdt>
         <w:sdtPr>
           <w:rPr>
-            <w:color w:val="17365D" w:themeColor="text2" w:themeShade="BF"/>
             <w:lang w:val="ru-RU"/>
           </w:rPr>
           <w:id w:val="517513702"/>
@@ -506,10 +492,10 @@
             <w:listItem w:displayText="OS" w:value="OS"/>
           </w:comboBox>
         </w:sdtPr>
+        <w:sdtEndPr/>
         <w:sdtContent>
           <w:r>
             <w:rPr>
-              <w:color w:val="17365D" w:themeColor="text2" w:themeShade="BF"/>
               <w:lang w:val="ru-RU"/>
             </w:rPr>
             <w:t>ОИ</w:t>
@@ -518,29 +504,9 @@
       </w:sdt>
       <w:r>
         <w:rPr>
-          <w:color w:val="17365D" w:themeColor="text2" w:themeShade="BF"/>
-          <w:lang w:val="ru-RU"/>
-        </w:rPr>
-        <w:t xml:space="preserve">.  </w:t>
-      </w:r>
-      <w:r>
-        <w:rPr>
-          <w:color w:val="17365D" w:themeColor="text2" w:themeShade="BF"/>
-          <w:lang w:val="ru-RU"/>
-        </w:rPr>
-        <w:t xml:space="preserve"> </w:t>
-      </w:r>
-      <w:r>
-        <w:rPr>
-          <w:lang w:val="ru-RU"/>
-        </w:rPr>
-        <w:t xml:space="preserve">Начальная катаракта ОИ. </w:t>
-      </w:r>
-      <w:r>
-        <w:rPr>
-          <w:lang w:val="ru-RU"/>
-        </w:rPr>
-        <w:t>Диабетическая дистальная симметричная полинейропатия н/</w:t>
+          <w:lang w:val="ru-RU"/>
+        </w:rPr>
+        <w:t>.   Начальная катаракта ОИ. Диабетическая дистальная симметричная полинейропатия н/</w:t>
       </w:r>
       <w:proofErr w:type="gramStart"/>
       <w:r>
@@ -554,41 +520,12 @@
         <w:rPr>
           <w:lang w:val="ru-RU"/>
         </w:rPr>
-        <w:t xml:space="preserve">, сенсомоторная форма (NSS 5, NDS 5). </w:t>
-      </w:r>
-      <w:r>
-        <w:rPr>
-          <w:lang w:val="ru-RU"/>
-        </w:rPr>
-        <w:t xml:space="preserve">Диабетическая ангиопатия артерий н/к. </w:t>
-      </w:r>
-      <w:r>
-        <w:rPr>
-          <w:color w:val="7030A0"/>
-          <w:highlight w:val="yellow"/>
-          <w:lang w:val="ru-RU"/>
-        </w:rPr>
-        <w:t>ХБП II ст. Диабетическая нефропатия III ст.</w:t>
-      </w:r>
-      <w:r>
-        <w:rPr>
-          <w:color w:val="7030A0"/>
-          <w:lang w:val="ru-RU"/>
-        </w:rPr>
-        <w:t xml:space="preserve"> </w:t>
-      </w:r>
-      <w:r>
-        <w:rPr>
-          <w:color w:val="7030A0"/>
-          <w:lang w:val="ru-RU"/>
-        </w:rPr>
-        <w:t xml:space="preserve">Послеоперационный гипотиреоз средней тяжести, </w:t>
+        <w:t xml:space="preserve">, сенсомоторная форма (NSS 5, NDS 5). Диабетическая ангиопатия артерий н/к. ХБП II ст. Диабетическая нефропатия III ст. Послеоперационный гипотиреоз средней тяжести, </w:t>
       </w:r>
       <w:proofErr w:type="spellStart"/>
       <w:proofErr w:type="gramStart"/>
       <w:r>
         <w:rPr>
-          <w:color w:val="7030A0"/>
           <w:lang w:val="ru-RU"/>
         </w:rPr>
         <w:t>ст</w:t>
@@ -597,7 +534,6 @@
       <w:proofErr w:type="gramEnd"/>
       <w:r>
         <w:rPr>
-          <w:color w:val="7030A0"/>
           <w:lang w:val="ru-RU"/>
         </w:rPr>
         <w:t xml:space="preserve">, субкомпенсации, состоянии </w:t>
@@ -605,7 +541,6 @@
       <w:proofErr w:type="spellStart"/>
       <w:r>
         <w:rPr>
-          <w:color w:val="7030A0"/>
           <w:lang w:val="ru-RU"/>
         </w:rPr>
         <w:t>послетиреоидэктомии</w:t>
@@ -613,7 +548,6 @@
       <w:proofErr w:type="spellEnd"/>
       <w:r>
         <w:rPr>
-          <w:color w:val="7030A0"/>
           <w:lang w:val="ru-RU"/>
         </w:rPr>
         <w:t xml:space="preserve"> </w:t>
@@ -621,7 +555,6 @@
       <w:proofErr w:type="spellStart"/>
       <w:r>
         <w:rPr>
-          <w:color w:val="7030A0"/>
           <w:lang w:val="ru-RU"/>
         </w:rPr>
         <w:t>лимфоденэктомии</w:t>
@@ -629,7 +562,6 @@
       <w:proofErr w:type="spellEnd"/>
       <w:r>
         <w:rPr>
-          <w:color w:val="7030A0"/>
           <w:lang w:val="ru-RU"/>
         </w:rPr>
         <w:t xml:space="preserve"> и </w:t>
@@ -637,7 +569,6 @@
       <w:proofErr w:type="spellStart"/>
       <w:r>
         <w:rPr>
-          <w:color w:val="7030A0"/>
           <w:lang w:val="ru-RU"/>
         </w:rPr>
         <w:t>радиойодтерапии</w:t>
@@ -645,7 +576,6 @@
       <w:proofErr w:type="spellEnd"/>
       <w:r>
         <w:rPr>
-          <w:color w:val="7030A0"/>
           <w:lang w:val="ru-RU"/>
         </w:rPr>
         <w:t xml:space="preserve"> (по поводу </w:t>
@@ -653,7 +583,6 @@
       <w:proofErr w:type="spellStart"/>
       <w:r>
         <w:rPr>
-          <w:color w:val="7030A0"/>
           <w:lang w:val="ru-RU"/>
         </w:rPr>
         <w:t>Сг</w:t>
@@ -661,24 +590,9 @@
       <w:proofErr w:type="spellEnd"/>
       <w:r>
         <w:rPr>
-          <w:color w:val="7030A0"/>
-          <w:lang w:val="ru-RU"/>
-        </w:rPr>
-        <w:t xml:space="preserve"> щит железы Т3N0N0 – 2011) </w:t>
-      </w:r>
-      <w:r>
-        <w:rPr>
-          <w:color w:val="C00000"/>
-          <w:lang w:val="ru-RU"/>
-        </w:rPr>
-        <w:t>Метаболическая кардиомиопатия СН 0</w:t>
-      </w:r>
-      <w:r>
-        <w:rPr>
-          <w:color w:val="C00000"/>
-          <w:lang w:val="ru-RU"/>
-        </w:rPr>
-        <w:t>.</w:t>
+          <w:lang w:val="ru-RU"/>
+        </w:rPr>
+        <w:t xml:space="preserve"> щит железы Т3N0N0 – 2011) Метаболическая кардиомиопатия СН 0.</w:t>
       </w:r>
     </w:p>
     <w:p>
@@ -2581,76 +2495,6 @@
     </w:p>
     <w:p>
       <w:pPr>
-        <w:ind w:left="-567"/>
-        <w:jc w:val="both"/>
-        <w:rPr>
-          <w:lang w:val="ru-RU"/>
-        </w:rPr>
-      </w:pPr>
-      <w:r>
-        <w:rPr>
-          <w:highlight w:val="yellow"/>
-          <w:lang w:val="ru-RU"/>
-        </w:rPr>
-        <w:t>.</w:t>
-      </w:r>
-      <w:r>
-        <w:rPr>
-          <w:highlight w:val="yellow"/>
-          <w:lang w:val="ru-RU"/>
-        </w:rPr>
-        <w:t>12.17</w:t>
-      </w:r>
-      <w:r>
-        <w:rPr>
-          <w:highlight w:val="yellow"/>
-          <w:lang w:val="ru-RU"/>
-        </w:rPr>
-        <w:t xml:space="preserve"> К –</w:t>
-      </w:r>
-      <w:proofErr w:type="gramStart"/>
-      <w:r>
-        <w:rPr>
-          <w:highlight w:val="yellow"/>
-          <w:lang w:val="ru-RU"/>
-        </w:rPr>
-        <w:t xml:space="preserve">   ;</w:t>
-      </w:r>
-      <w:proofErr w:type="gramEnd"/>
-      <w:r>
-        <w:rPr>
-          <w:highlight w:val="yellow"/>
-          <w:lang w:val="ru-RU"/>
-        </w:rPr>
-        <w:t xml:space="preserve"> Nа –  </w:t>
-      </w:r>
-      <w:proofErr w:type="spellStart"/>
-      <w:r>
-        <w:rPr>
-          <w:highlight w:val="yellow"/>
-          <w:lang w:val="ru-RU"/>
-        </w:rPr>
-        <w:t>Са</w:t>
-      </w:r>
-      <w:proofErr w:type="spellEnd"/>
-      <w:r>
-        <w:rPr>
-          <w:highlight w:val="yellow"/>
-          <w:vertAlign w:val="superscript"/>
-          <w:lang w:val="ru-RU"/>
-        </w:rPr>
-        <w:t>++</w:t>
-      </w:r>
-      <w:r>
-        <w:rPr>
-          <w:highlight w:val="yellow"/>
-          <w:lang w:val="ru-RU"/>
-        </w:rPr>
-        <w:t xml:space="preserve"> - С1 -   ммоль/л</w:t>
-      </w:r>
-    </w:p>
-    <w:p>
-      <w:pPr>
         <w:pStyle w:val="3"/>
         <w:ind w:left="-567"/>
         <w:jc w:val="both"/>
@@ -2915,34 +2759,35 @@
       <w:pPr>
         <w:ind w:left="-567"/>
         <w:rPr>
-          <w:highlight w:val="yellow"/>
           <w:lang w:val="ru-RU"/>
         </w:rPr>
       </w:pPr>
       <w:r>
         <w:rPr>
-          <w:highlight w:val="yellow"/>
+          <w:lang w:val="ru-RU"/>
+        </w:rPr>
+        <w:t>12</w:t>
+      </w:r>
+      <w:r>
+        <w:rPr>
           <w:lang w:val="ru-RU"/>
         </w:rPr>
         <w:t>.</w:t>
       </w:r>
       <w:r>
         <w:rPr>
-          <w:highlight w:val="yellow"/>
           <w:lang w:val="ru-RU"/>
         </w:rPr>
         <w:t>12.17</w:t>
       </w:r>
       <w:r>
         <w:rPr>
-          <w:highlight w:val="yellow"/>
           <w:lang w:val="ru-RU"/>
         </w:rPr>
         <w:t xml:space="preserve"> </w:t>
       </w:r>
       <w:r>
         <w:rPr>
-          <w:highlight w:val="yellow"/>
           <w:lang w:val="ru-RU"/>
         </w:rPr>
         <w:t xml:space="preserve">Анализ мочи по Нечипоренко </w:t>
@@ -2950,7 +2795,6 @@
       <w:proofErr w:type="spellStart"/>
       <w:r>
         <w:rPr>
-          <w:highlight w:val="yellow"/>
           <w:lang w:val="ru-RU"/>
         </w:rPr>
         <w:t>лейк</w:t>
@@ -2958,15 +2802,37 @@
       <w:proofErr w:type="spellEnd"/>
       <w:r>
         <w:rPr>
-          <w:highlight w:val="yellow"/>
-          <w:lang w:val="ru-RU"/>
-        </w:rPr>
-        <w:t xml:space="preserve"> -  </w:t>
+          <w:lang w:val="ru-RU"/>
+        </w:rPr>
+        <w:t xml:space="preserve"> </w:t>
+      </w:r>
+      <w:r>
+        <w:rPr>
+          <w:lang w:val="ru-RU"/>
+        </w:rPr>
+        <w:t>–</w:t>
+      </w:r>
+      <w:r>
+        <w:rPr>
+          <w:lang w:val="ru-RU"/>
+        </w:rPr>
+        <w:t xml:space="preserve"> </w:t>
+      </w:r>
+      <w:r>
+        <w:rPr>
+          <w:lang w:val="ru-RU"/>
+        </w:rPr>
+        <w:t xml:space="preserve">500 </w:t>
+      </w:r>
+      <w:r>
+        <w:rPr>
+          <w:lang w:val="ru-RU"/>
+        </w:rPr>
+        <w:t xml:space="preserve"> </w:t>
       </w:r>
       <w:proofErr w:type="spellStart"/>
       <w:r>
         <w:rPr>
-          <w:highlight w:val="yellow"/>
           <w:lang w:val="ru-RU"/>
         </w:rPr>
         <w:t>эритр</w:t>
@@ -2974,7 +2840,6 @@
       <w:proofErr w:type="spellEnd"/>
       <w:r>
         <w:rPr>
-          <w:highlight w:val="yellow"/>
           <w:lang w:val="ru-RU"/>
         </w:rPr>
         <w:t xml:space="preserve"> -  белок – </w:t>
@@ -2982,7 +2847,6 @@
       <w:proofErr w:type="spellStart"/>
       <w:r>
         <w:rPr>
-          <w:highlight w:val="yellow"/>
           <w:lang w:val="ru-RU"/>
         </w:rPr>
         <w:t>отр</w:t>
@@ -2993,65 +2857,60 @@
       <w:pPr>
         <w:ind w:left="-567"/>
         <w:rPr>
-          <w:highlight w:val="yellow"/>
           <w:lang w:val="ru-RU"/>
         </w:rPr>
       </w:pPr>
       <w:r>
         <w:rPr>
-          <w:highlight w:val="yellow"/>
+          <w:lang w:val="ru-RU"/>
+        </w:rPr>
+        <w:t>12</w:t>
+      </w:r>
+      <w:r>
+        <w:rPr>
           <w:lang w:val="ru-RU"/>
         </w:rPr>
         <w:t>.</w:t>
       </w:r>
       <w:r>
         <w:rPr>
-          <w:highlight w:val="yellow"/>
           <w:lang w:val="ru-RU"/>
         </w:rPr>
         <w:t>12.17</w:t>
       </w:r>
       <w:r>
         <w:rPr>
-          <w:highlight w:val="yellow"/>
           <w:lang w:val="ru-RU"/>
         </w:rPr>
         <w:t xml:space="preserve"> </w:t>
       </w:r>
       <w:r>
         <w:rPr>
-          <w:highlight w:val="yellow"/>
-          <w:lang w:val="ru-RU"/>
-        </w:rPr>
-        <w:t>Суточная глюкозурия</w:t>
-      </w:r>
-      <w:proofErr w:type="gramStart"/>
-      <w:r>
-        <w:rPr>
-          <w:highlight w:val="yellow"/>
-          <w:lang w:val="ru-RU"/>
-        </w:rPr>
-        <w:t xml:space="preserve"> –  %</w:t>
-      </w:r>
-      <w:r>
-        <w:rPr>
-          <w:highlight w:val="yellow"/>
-          <w:lang w:val="ru-RU"/>
-        </w:rPr>
-        <w:t xml:space="preserve">;   </w:t>
-      </w:r>
-      <w:proofErr w:type="gramEnd"/>
-      <w:r>
-        <w:rPr>
-          <w:highlight w:val="yellow"/>
-          <w:lang w:val="ru-RU"/>
-        </w:rPr>
-        <w:t xml:space="preserve">Суточная протеинурия –  </w:t>
+          <w:lang w:val="ru-RU"/>
+        </w:rPr>
+        <w:t xml:space="preserve">Суточная глюкозурия –  </w:t>
+      </w:r>
+      <w:r>
+        <w:rPr>
+          <w:lang w:val="ru-RU"/>
+        </w:rPr>
+        <w:t>2,5</w:t>
+      </w:r>
+      <w:r>
+        <w:rPr>
+          <w:lang w:val="ru-RU"/>
+        </w:rPr>
+        <w:t>%</w:t>
+      </w:r>
+      <w:r>
+        <w:rPr>
+          <w:lang w:val="ru-RU"/>
+        </w:rPr>
+        <w:t xml:space="preserve">;   Суточная протеинурия –  </w:t>
       </w:r>
       <w:proofErr w:type="spellStart"/>
       <w:r>
         <w:rPr>
-          <w:highlight w:val="yellow"/>
           <w:lang w:val="ru-RU"/>
         </w:rPr>
         <w:t>отр</w:t>
@@ -3071,64 +2930,70 @@
         <w:rPr>
           <w:sz w:val="24"/>
           <w:szCs w:val="24"/>
-          <w:highlight w:val="yellow"/>
-        </w:rPr>
-        <w:t>.</w:t>
+        </w:rPr>
+        <w:t>14</w:t>
       </w:r>
       <w:r>
         <w:rPr>
           <w:sz w:val="24"/>
           <w:szCs w:val="24"/>
-          <w:highlight w:val="yellow"/>
-        </w:rPr>
-        <w:t>12.17</w:t>
+        </w:rPr>
+        <w:t>.</w:t>
       </w:r>
       <w:r>
         <w:rPr>
           <w:sz w:val="24"/>
           <w:szCs w:val="24"/>
-          <w:highlight w:val="yellow"/>
-        </w:rPr>
-        <w:t xml:space="preserve"> </w:t>
+        </w:rPr>
+        <w:t>12.17</w:t>
       </w:r>
       <w:r>
         <w:rPr>
           <w:sz w:val="24"/>
           <w:szCs w:val="24"/>
-          <w:highlight w:val="yellow"/>
-        </w:rPr>
-        <w:t xml:space="preserve">Микроальбуминурия </w:t>
+        </w:rPr>
+        <w:t xml:space="preserve"> </w:t>
       </w:r>
       <w:r>
         <w:rPr>
           <w:sz w:val="24"/>
           <w:szCs w:val="24"/>
-          <w:highlight w:val="yellow"/>
-        </w:rPr>
-        <w:t>–</w:t>
+        </w:rPr>
+        <w:t xml:space="preserve">Микроальбуминурия </w:t>
       </w:r>
       <w:r>
         <w:rPr>
           <w:sz w:val="24"/>
           <w:szCs w:val="24"/>
-          <w:highlight w:val="yellow"/>
-        </w:rPr>
-        <w:t xml:space="preserve"> </w:t>
+        </w:rPr>
+        <w:t>–</w:t>
       </w:r>
       <w:r>
         <w:rPr>
           <w:sz w:val="24"/>
           <w:szCs w:val="24"/>
-          <w:highlight w:val="yellow"/>
-        </w:rPr>
-        <w:t>мг/</w:t>
-      </w:r>
-      <w:proofErr w:type="spellStart"/>
+        </w:rPr>
+        <w:t>36,1</w:t>
+      </w:r>
       <w:r>
         <w:rPr>
           <w:sz w:val="24"/>
           <w:szCs w:val="24"/>
-          <w:highlight w:val="yellow"/>
+        </w:rPr>
+        <w:t xml:space="preserve"> </w:t>
+      </w:r>
+      <w:r>
+        <w:rPr>
+          <w:sz w:val="24"/>
+          <w:szCs w:val="24"/>
+        </w:rPr>
+        <w:t>мг/</w:t>
+      </w:r>
+      <w:proofErr w:type="spellStart"/>
+      <w:r>
+        <w:rPr>
+          <w:sz w:val="24"/>
+          <w:szCs w:val="24"/>
         </w:rPr>
         <w:t>сут</w:t>
       </w:r>
@@ -4002,25 +3867,7 @@
         <w:rPr>
           <w:lang w:val="ru-RU"/>
         </w:rPr>
-        <w:t xml:space="preserve"> а</w:t>
-      </w:r>
-      <w:r>
-        <w:rPr>
-          <w:lang w:val="ru-RU"/>
-        </w:rPr>
-        <w:t>нгиопатия сетчатки</w:t>
-      </w:r>
-      <w:r>
-        <w:rPr>
-          <w:lang w:val="ru-RU"/>
-        </w:rPr>
-        <w:t xml:space="preserve"> </w:t>
-      </w:r>
-      <w:r>
-        <w:rPr>
-          <w:lang w:val="ru-RU"/>
-        </w:rPr>
-        <w:t xml:space="preserve"> ОИ.</w:t>
+        <w:t xml:space="preserve"> ангиопатия сетчатки  ОИ.</w:t>
       </w:r>
     </w:p>
     <w:p>
@@ -4216,7 +4063,6 @@
           <w:u w:val="single"/>
           <w:lang w:val="ru-RU"/>
         </w:rPr>
-        <w:lastRenderedPageBreak/>
         <w:t xml:space="preserve">09.03.17 </w:t>
       </w:r>
       <w:r>
@@ -4270,6 +4116,7 @@
           <w:u w:val="single"/>
           <w:lang w:val="ru-RU"/>
         </w:rPr>
+        <w:lastRenderedPageBreak/>
         <w:t>15.12.1.7</w:t>
       </w:r>
       <w:r>
@@ -5212,13 +5059,7 @@
         <w:rPr>
           <w:lang w:val="ru-RU"/>
         </w:rPr>
-        <w:t>Инсуман Рапид</w:t>
-      </w:r>
-      <w:r>
-        <w:rPr>
-          <w:lang w:val="ru-RU"/>
-        </w:rPr>
-        <w:t xml:space="preserve"> </w:t>
+        <w:t xml:space="preserve">Инсуман Рапид </w:t>
       </w:r>
       <w:proofErr w:type="gramStart"/>
       <w:r>
@@ -5286,13 +5127,7 @@
         <w:rPr>
           <w:lang w:val="ru-RU"/>
         </w:rPr>
-        <w:t>Инсуман Базал</w:t>
-      </w:r>
-      <w:r>
-        <w:rPr>
-          <w:lang w:val="ru-RU"/>
-        </w:rPr>
-        <w:t xml:space="preserve"> </w:t>
+        <w:t xml:space="preserve">Инсуман Базал </w:t>
       </w:r>
       <w:r>
         <w:rPr>
@@ -6095,6 +5930,14 @@
         </w:rPr>
         <w:t xml:space="preserve"> </w:t>
       </w:r>
+      <w:r>
+        <w:rPr>
+          <w:lang w:val="ru-RU"/>
+        </w:rPr>
+        <w:t xml:space="preserve"> </w:t>
+      </w:r>
+      <w:bookmarkStart w:id="5" w:name="_GoBack"/>
+      <w:bookmarkEnd w:id="5"/>
     </w:p>
     <w:sectPr>
       <w:headerReference w:type="first" r:id="rId9"/>
@@ -7625,6 +7468,8 @@
     <w:rsid w:val="00B7133E"/>
     <w:rsid w:val="00C00E28"/>
     <w:rsid w:val="00C82459"/>
+    <w:rsid w:val="00CC0A3F"/>
+    <w:rsid w:val="00D919E5"/>
     <w:rsid w:val="00DF5775"/>
     <w:rsid w:val="00E462DD"/>
     <w:rsid w:val="00E96564"/>
@@ -8463,7 +8308,7 @@
 </file>
 
 <file path=customXml/itemProps1.xml><?xml version="1.0" encoding="utf-8"?>
-<ds:datastoreItem xmlns:ds="http://schemas.openxmlformats.org/officeDocument/2006/customXml" ds:itemID="{CE9B1D77-69ED-4AD3-984E-49B826C84128}">
+<ds:datastoreItem xmlns:ds="http://schemas.openxmlformats.org/officeDocument/2006/customXml" ds:itemID="{CAE4D4C3-D448-4EC3-8D1B-9CECCC103CC4}">
   <ds:schemaRefs>
     <ds:schemaRef ds:uri="http://schemas.openxmlformats.org/officeDocument/2006/bibliography"/>
   </ds:schemaRefs>
